--- a/My first Git and GitHub class.docx
+++ b/My first Git and GitHub class.docx
@@ -5,6 +5,17 @@
     <w:p>
       <w:r>
         <w:t>My first Git and GitHub class.</w:t>
+      </w:r>
+      <w:r>
+        <w:t xml:space="preserve"> I already pushed the project to </w:t>
+      </w:r>
+      <w:proofErr w:type="spellStart"/>
+      <w:r>
+        <w:t>github</w:t>
+      </w:r>
+      <w:proofErr w:type="spellEnd"/>
+      <w:r>
+        <w:t>, now I am just making changes.</w:t>
       </w:r>
     </w:p>
     <w:sectPr>
